--- a/_MEMO/Создаем сайт - пошагово.docx
+++ b/_MEMO/Создаем сайт - пошагово.docx
@@ -163,11 +163,94 @@
       <w:r>
         <w:t>экшины</w:t>
       </w:r>
+      <w:proofErr w:type="spellEnd"/>
+    </w:p>
+    <w:p>
+      <w:r>
+        <w:t xml:space="preserve">3 </w:t>
+      </w:r>
+      <w:r>
+        <w:t>----------</w:t>
+      </w:r>
+    </w:p>
+    <w:p>
+      <w:pPr>
+        <w:rPr>
+          <w:lang w:val="en-US"/>
+        </w:rPr>
+      </w:pPr>
+      <w:r>
+        <w:t>Для каждой таблицы</w:t>
+      </w:r>
+      <w:r>
+        <w:t xml:space="preserve"> в БД необходимо создать свои классы</w:t>
+      </w:r>
+      <w:r>
+        <w:t xml:space="preserve"> в папке </w:t>
+      </w:r>
+      <w:r>
+        <w:rPr>
+          <w:lang w:val="en-US"/>
+        </w:rPr>
+        <w:t>models</w:t>
+      </w:r>
+    </w:p>
+    <w:p>
+      <w:r>
+        <w:t xml:space="preserve">Наследуем </w:t>
+      </w:r>
+      <w:r>
+        <w:t>созданные</w:t>
+      </w:r>
+      <w:r>
+        <w:t xml:space="preserve"> классы от </w:t>
+      </w:r>
+      <w:proofErr w:type="spellStart"/>
+      <w:r>
+        <w:t>yii</w:t>
+      </w:r>
+      <w:proofErr w:type="spellEnd"/>
+      <w:r>
+        <w:t>\</w:t>
+      </w:r>
+      <w:proofErr w:type="spellStart"/>
+      <w:r>
+        <w:t>db</w:t>
+      </w:r>
+      <w:proofErr w:type="spellEnd"/>
+      <w:r>
+        <w:t>\</w:t>
+      </w:r>
+      <w:proofErr w:type="spellStart"/>
+      <w:r>
+        <w:t>ActiveRecord</w:t>
+      </w:r>
+      <w:proofErr w:type="spellEnd"/>
+    </w:p>
+    <w:p>
+      <w:r>
+        <w:t>~</w:t>
+      </w:r>
+      <w:r>
+        <w:t>Формируем ссылки из выбранной</w:t>
+      </w:r>
+      <w:r>
+        <w:t xml:space="preserve"> </w:t>
+      </w:r>
+      <w:r>
+        <w:t>в БД</w:t>
+      </w:r>
+      <w:r>
+        <w:t xml:space="preserve"> инфы </w:t>
+      </w:r>
+    </w:p>
+    <w:p>
+      <w:r>
+        <w:t xml:space="preserve">Наполняем модели и создаем для них представления </w:t>
+      </w:r>
       <w:bookmarkStart w:id="0" w:name="_GoBack"/>
       <w:bookmarkEnd w:id="0"/>
-      <w:proofErr w:type="spellEnd"/>
-    </w:p>
-    <w:p/>
+    </w:p>
     <w:sectPr>
       <w:pgSz w:w="11906" w:h="16838"/>
       <w:pgMar w:top="1134" w:right="850" w:bottom="1134" w:left="1701" w:header="708" w:footer="708" w:gutter="0"/>
